--- a/คู่มือการใช้โปรแกรมอย่างมีประสิทธิภาพ.docx
+++ b/คู่มือการใช้โปรแกรมอย่างมีประสิทธิภาพ.docx
@@ -15,14 +15,15 @@
       </w:r>
     </w:p>
     <w:p>
+      <w:bookmarkStart w:id="0" w:name="_GoBack"/>
       <w:r>
         <w:rPr>
           <w:noProof/>
         </w:rPr>
         <w:drawing>
           <wp:inline distT="0" distB="0" distL="0" distR="0" wp14:anchorId="010D71A1" wp14:editId="49C7DC53">
-            <wp:extent cx="4253758" cy="2392680"/>
-            <wp:effectExtent l="0" t="0" r="0" b="7620"/>
+            <wp:extent cx="5318760" cy="2991729"/>
+            <wp:effectExtent l="0" t="0" r="0" b="0"/>
             <wp:docPr id="1" name="รูปภาพ 1"/>
             <wp:cNvGraphicFramePr>
               <a:graphicFrameLocks xmlns:a="http://schemas.openxmlformats.org/drawingml/2006/main" noChangeAspect="1"/>
@@ -43,7 +44,7 @@
                   <pic:spPr>
                     <a:xfrm>
                       <a:off x="0" y="0"/>
-                      <a:ext cx="4262179" cy="2397417"/>
+                      <a:ext cx="5334516" cy="3000592"/>
                     </a:xfrm>
                     <a:prstGeom prst="rect">
                       <a:avLst/>
@@ -55,6 +56,7 @@
           </wp:inline>
         </w:drawing>
       </w:r>
+      <w:bookmarkEnd w:id="0"/>
     </w:p>
     <w:p>
       <w:r>
@@ -75,8 +77,8 @@
         </w:rPr>
         <w:drawing>
           <wp:inline distT="0" distB="0" distL="0" distR="0" wp14:anchorId="3DECD2B0" wp14:editId="43EB62EE">
-            <wp:extent cx="4240211" cy="2385060"/>
-            <wp:effectExtent l="0" t="0" r="8255" b="0"/>
+            <wp:extent cx="5418798" cy="3048000"/>
+            <wp:effectExtent l="0" t="0" r="0" b="0"/>
             <wp:docPr id="2" name="รูปภาพ 2"/>
             <wp:cNvGraphicFramePr>
               <a:graphicFrameLocks xmlns:a="http://schemas.openxmlformats.org/drawingml/2006/main" noChangeAspect="1"/>
@@ -97,7 +99,7 @@
                   <pic:spPr>
                     <a:xfrm>
                       <a:off x="0" y="0"/>
-                      <a:ext cx="4241366" cy="2385710"/>
+                      <a:ext cx="5425419" cy="3051724"/>
                     </a:xfrm>
                     <a:prstGeom prst="rect">
                       <a:avLst/>
@@ -119,7 +121,13 @@
         <w:t xml:space="preserve">เขียน </w:t>
       </w:r>
       <w:r>
-        <w:t xml:space="preserve">–stdc++11 </w:t>
+        <w:t>–std</w:t>
+      </w:r>
+      <w:r>
+        <w:t>=</w:t>
+      </w:r>
+      <w:r>
+        <w:t xml:space="preserve">c++11 </w:t>
       </w:r>
       <w:r>
         <w:rPr>
@@ -145,7 +153,6 @@
           <w:rFonts w:hint="cs"/>
           <w:cs/>
         </w:rPr>
-        <w:lastRenderedPageBreak/>
         <w:t>การตั้งค่า</w:t>
       </w:r>
       <w:r>
@@ -252,6 +259,7 @@
           <w:rFonts w:hint="cs"/>
           <w:cs/>
         </w:rPr>
+        <w:lastRenderedPageBreak/>
         <w:t>ไปที่</w:t>
       </w:r>
       <w:r>
@@ -287,8 +295,6 @@
       <w:r>
         <w:t xml:space="preserve"> Raster Fonts</w:t>
       </w:r>
-      <w:bookmarkStart w:id="0" w:name="_GoBack"/>
-      <w:bookmarkEnd w:id="0"/>
     </w:p>
     <w:sectPr>
       <w:pgSz w:w="11906" w:h="16838"/>

--- a/คู่มือการใช้โปรแกรมอย่างมีประสิทธิภาพ.docx
+++ b/คู่มือการใช้โปรแกรมอย่างมีประสิทธิภาพ.docx
@@ -3,19 +3,30 @@
 <w:document xmlns:wpc="http://schemas.microsoft.com/office/word/2010/wordprocessingCanvas" xmlns:mc="http://schemas.openxmlformats.org/markup-compatibility/2006" xmlns:o="urn:schemas-microsoft-com:office:office" xmlns:r="http://schemas.openxmlformats.org/officeDocument/2006/relationships" xmlns:m="http://schemas.openxmlformats.org/officeDocument/2006/math" xmlns:v="urn:schemas-microsoft-com:vml" xmlns:wp14="http://schemas.microsoft.com/office/word/2010/wordprocessingDrawing" xmlns:wp="http://schemas.openxmlformats.org/drawingml/2006/wordprocessingDrawing" xmlns:w10="urn:schemas-microsoft-com:office:word" xmlns:w="http://schemas.openxmlformats.org/wordprocessingml/2006/main" xmlns:w14="http://schemas.microsoft.com/office/word/2010/wordml" xmlns:w15="http://schemas.microsoft.com/office/word/2012/wordml" xmlns:wpg="http://schemas.microsoft.com/office/word/2010/wordprocessingGroup" xmlns:wpi="http://schemas.microsoft.com/office/word/2010/wordprocessingInk" xmlns:wne="http://schemas.microsoft.com/office/word/2006/wordml" xmlns:wps="http://schemas.microsoft.com/office/word/2010/wordprocessingShape" mc:Ignorable="w14 w15 wp14">
   <w:body>
     <w:p>
-      <w:r>
-        <w:rPr>
-          <w:rFonts w:hint="cs"/>
+      <w:pPr>
+        <w:rPr>
+          <w:b/>
+          <w:bCs/>
+        </w:rPr>
+      </w:pPr>
+      <w:r>
+        <w:rPr>
+          <w:rFonts w:hint="cs"/>
+          <w:b/>
+          <w:bCs/>
           <w:cs/>
         </w:rPr>
         <w:t>การรันผ่าน</w:t>
       </w:r>
       <w:r>
+        <w:rPr>
+          <w:b/>
+          <w:bCs/>
+        </w:rPr>
         <w:t xml:space="preserve"> DEVC++</w:t>
       </w:r>
     </w:p>
     <w:p>
-      <w:bookmarkStart w:id="0" w:name="_GoBack"/>
       <w:r>
         <w:rPr>
           <w:noProof/>
@@ -56,7 +67,6 @@
           </wp:inline>
         </w:drawing>
       </w:r>
-      <w:bookmarkEnd w:id="0"/>
     </w:p>
     <w:p>
       <w:r>
@@ -151,11 +161,17 @@
       <w:r>
         <w:rPr>
           <w:rFonts w:hint="cs"/>
+          <w:b/>
+          <w:bCs/>
           <w:cs/>
         </w:rPr>
         <w:t>การตั้งค่า</w:t>
       </w:r>
       <w:r>
+        <w:rPr>
+          <w:b/>
+          <w:bCs/>
+        </w:rPr>
         <w:t>Console</w:t>
       </w:r>
       <w:r>
@@ -164,8 +180,8 @@
         </w:rPr>
         <w:drawing>
           <wp:inline distT="0" distB="0" distL="0" distR="0" wp14:anchorId="26C9CE17" wp14:editId="26F41708">
-            <wp:extent cx="5731510" cy="3223895"/>
-            <wp:effectExtent l="0" t="0" r="2540" b="0"/>
+            <wp:extent cx="5093672" cy="2865120"/>
+            <wp:effectExtent l="0" t="0" r="0" b="0"/>
             <wp:docPr id="3" name="รูปภาพ 3"/>
             <wp:cNvGraphicFramePr>
               <a:graphicFrameLocks xmlns:a="http://schemas.openxmlformats.org/drawingml/2006/main" noChangeAspect="1"/>
@@ -186,7 +202,7 @@
                   <pic:spPr>
                     <a:xfrm>
                       <a:off x="0" y="0"/>
-                      <a:ext cx="5731510" cy="3223895"/>
+                      <a:ext cx="5094788" cy="2865748"/>
                     </a:xfrm>
                     <a:prstGeom prst="rect">
                       <a:avLst/>
@@ -218,8 +234,8 @@
         </w:rPr>
         <w:drawing>
           <wp:inline distT="0" distB="0" distL="0" distR="0" wp14:anchorId="02F6442F" wp14:editId="3CA271E0">
-            <wp:extent cx="5731510" cy="3223895"/>
-            <wp:effectExtent l="0" t="0" r="2540" b="0"/>
+            <wp:extent cx="5059680" cy="2846000"/>
+            <wp:effectExtent l="0" t="0" r="7620" b="0"/>
             <wp:docPr id="4" name="รูปภาพ 4"/>
             <wp:cNvGraphicFramePr>
               <a:graphicFrameLocks xmlns:a="http://schemas.openxmlformats.org/drawingml/2006/main" noChangeAspect="1"/>
@@ -240,7 +256,7 @@
                   <pic:spPr>
                     <a:xfrm>
                       <a:off x="0" y="0"/>
-                      <a:ext cx="5731510" cy="3223895"/>
+                      <a:ext cx="5061122" cy="2846811"/>
                     </a:xfrm>
                     <a:prstGeom prst="rect">
                       <a:avLst/>
@@ -259,41 +275,126 @@
           <w:rFonts w:hint="cs"/>
           <w:cs/>
         </w:rPr>
+        <w:t>ไปที่</w:t>
+      </w:r>
+      <w:r>
+        <w:t xml:space="preserve">Font </w:t>
+      </w:r>
+      <w:r>
+        <w:rPr>
+          <w:rFonts w:hint="cs"/>
+          <w:cs/>
+        </w:rPr>
+        <w:t>แล้วกำหนด</w:t>
+      </w:r>
+      <w:r>
+        <w:t xml:space="preserve"> Size 12*16 </w:t>
+      </w:r>
+      <w:r>
+        <w:rPr>
+          <w:rFonts w:hint="cs"/>
+          <w:cs/>
+        </w:rPr>
+        <w:t xml:space="preserve">และ </w:t>
+      </w:r>
+      <w:r>
+        <w:t>Font</w:t>
+      </w:r>
+      <w:r>
+        <w:rPr>
+          <w:rFonts w:hint="cs"/>
+          <w:cs/>
+        </w:rPr>
+        <w:t>เป็น</w:t>
+      </w:r>
+      <w:r>
+        <w:t xml:space="preserve"> Raster Fonts</w:t>
+      </w:r>
+    </w:p>
+    <w:p/>
+    <w:p/>
+    <w:p>
+      <w:pPr>
+        <w:rPr>
+          <w:b/>
+          <w:bCs/>
+        </w:rPr>
+      </w:pPr>
+      <w:r>
+        <w:rPr>
+          <w:rFonts w:hint="cs"/>
+          <w:b/>
+          <w:bCs/>
+          <w:cs/>
+        </w:rPr>
         <w:lastRenderedPageBreak/>
-        <w:t>ไปที่</w:t>
-      </w:r>
-      <w:r>
-        <w:t xml:space="preserve">Font </w:t>
-      </w:r>
-      <w:r>
-        <w:rPr>
-          <w:rFonts w:hint="cs"/>
-          <w:cs/>
-        </w:rPr>
-        <w:t>แล้วกำหนด</w:t>
-      </w:r>
-      <w:r>
-        <w:t xml:space="preserve"> Size 12*16 </w:t>
-      </w:r>
-      <w:r>
-        <w:rPr>
-          <w:rFonts w:hint="cs"/>
-          <w:cs/>
-        </w:rPr>
-        <w:t xml:space="preserve">และ </w:t>
-      </w:r>
-      <w:r>
-        <w:t>Font</w:t>
-      </w:r>
-      <w:r>
-        <w:rPr>
-          <w:rFonts w:hint="cs"/>
-          <w:cs/>
-        </w:rPr>
-        <w:t>เป็น</w:t>
-      </w:r>
-      <w:r>
-        <w:t xml:space="preserve"> Raster Fonts</w:t>
+        <w:t>วิธีใช้งาน</w:t>
+      </w:r>
+    </w:p>
+    <w:p>
+      <w:r>
+        <w:rPr>
+          <w:rFonts w:hint="cs"/>
+          <w:cs/>
+        </w:rPr>
+        <w:t>ใช้ปุ่มลูกศร ขึ้น/ลง ในการเลือกเมนู</w:t>
+      </w:r>
+    </w:p>
+    <w:p>
+      <w:pPr>
+        <w:rPr>
+          <w:cs/>
+        </w:rPr>
+      </w:pPr>
+      <w:r>
+        <w:rPr>
+          <w:rFonts w:hint="cs"/>
+          <w:cs/>
+        </w:rPr>
+        <w:t>ใช้คีย์บอร์ดในการพิมพ์</w:t>
+      </w:r>
+    </w:p>
+    <w:p>
+      <w:r>
+        <w:rPr>
+          <w:rFonts w:hint="cs"/>
+          <w:cs/>
+        </w:rPr>
+        <w:t>ใช้ปุ่มลูกศร ขึ้น/ลง/ซ้าย/ขวา  ในการเดิน</w:t>
+      </w:r>
+    </w:p>
+    <w:p>
+      <w:pPr>
+        <w:rPr>
+          <w:rFonts w:hint="cs"/>
+          <w:cs/>
+        </w:rPr>
+      </w:pPr>
+      <w:r>
+        <w:rPr>
+          <w:rFonts w:hint="cs"/>
+          <w:cs/>
+        </w:rPr>
+        <w:t>กด</w:t>
+      </w:r>
+      <w:r>
+        <w:t xml:space="preserve"> Enter </w:t>
+      </w:r>
+      <w:r>
+        <w:rPr>
+          <w:rFonts w:hint="cs"/>
+          <w:cs/>
+        </w:rPr>
+        <w:t>เพิ่อดำเนินการ</w:t>
+      </w:r>
+      <w:bookmarkStart w:id="0" w:name="_GoBack"/>
+      <w:bookmarkEnd w:id="0"/>
+      <w:r>
+        <w:rPr>
+          <w:rFonts w:hint="cs"/>
+          <w:cs/>
+        </w:rPr>
+        <w:t>ต่อหรือวางหมาก</w:t>
       </w:r>
     </w:p>
     <w:sectPr>

--- a/คู่มือการใช้โปรแกรมอย่างมีประสิทธิภาพ.docx
+++ b/คู่มือการใช้โปรแกรมอย่างมีประสิทธิภาพ.docx
@@ -4,9 +4,12 @@
   <w:body>
     <w:p>
       <w:pPr>
+        <w:jc w:val="center"/>
         <w:rPr>
           <w:b/>
           <w:bCs/>
+          <w:color w:val="FF0000"/>
+          <w:cs/>
         </w:rPr>
       </w:pPr>
       <w:r>
@@ -14,16 +17,82 @@
           <w:rFonts w:hint="cs"/>
           <w:b/>
           <w:bCs/>
-          <w:cs/>
-        </w:rPr>
-        <w:t>การรันผ่าน</w:t>
-      </w:r>
-      <w:r>
-        <w:rPr>
+          <w:color w:val="FF0000"/>
+          <w:cs/>
+        </w:rPr>
+        <w:t>***</w:t>
+      </w:r>
+      <w:r>
+        <w:rPr>
+          <w:rFonts w:hint="cs"/>
           <w:b/>
           <w:bCs/>
+          <w:color w:val="FF0000"/>
+          <w:cs/>
+        </w:rPr>
+        <w:t>คำเตือนควรเก็บไว้ใน</w:t>
+      </w:r>
+      <w:r>
+        <w:rPr>
+          <w:b/>
+          <w:bCs/>
+          <w:color w:val="FF0000"/>
+        </w:rPr>
+        <w:t>folder</w:t>
+      </w:r>
+      <w:r>
+        <w:rPr>
+          <w:rFonts w:hint="cs"/>
+          <w:b/>
+          <w:bCs/>
+          <w:color w:val="FF0000"/>
+          <w:cs/>
+        </w:rPr>
+        <w:t xml:space="preserve"> ใหม่เพราะจะมีไฟล์จำนวนมากที่จะเกิดขึ้น</w:t>
+      </w:r>
+      <w:r>
+        <w:rPr>
+          <w:rFonts w:hint="cs"/>
+          <w:b/>
+          <w:bCs/>
+          <w:color w:val="FF0000"/>
+          <w:cs/>
+        </w:rPr>
+        <w:t>***</w:t>
+      </w:r>
+    </w:p>
+    <w:p>
+      <w:pPr>
+        <w:rPr>
+          <w:b/>
+          <w:bCs/>
+          <w:cs/>
+        </w:rPr>
+      </w:pPr>
+      <w:r>
+        <w:rPr>
+          <w:rFonts w:hint="cs"/>
+          <w:b/>
+          <w:bCs/>
+          <w:cs/>
+        </w:rPr>
+        <w:t>การรันผ่าน</w:t>
+      </w:r>
+      <w:r>
+        <w:rPr>
+          <w:b/>
+          <w:bCs/>
         </w:rPr>
         <w:t xml:space="preserve"> DEVC++</w:t>
+      </w:r>
+      <w:r>
+        <w:rPr>
+          <w:rFonts w:hint="cs"/>
+          <w:b/>
+          <w:bCs/>
+          <w:cs/>
+        </w:rPr>
+        <w:t xml:space="preserve"> </w:t>
       </w:r>
     </w:p>
     <w:p>
@@ -131,13 +200,23 @@
         <w:t xml:space="preserve">เขียน </w:t>
       </w:r>
       <w:r>
-        <w:t>–std</w:t>
-      </w:r>
+        <w:t>–</w:t>
+      </w:r>
+      <w:proofErr w:type="spellStart"/>
+      <w:r>
+        <w:t>std</w:t>
+      </w:r>
+      <w:proofErr w:type="spellEnd"/>
       <w:r>
         <w:t>=</w:t>
       </w:r>
-      <w:r>
-        <w:t xml:space="preserve">c++11 </w:t>
+      <w:proofErr w:type="spellStart"/>
+      <w:r>
+        <w:t>c++</w:t>
+      </w:r>
+      <w:proofErr w:type="spellEnd"/>
+      <w:r>
+        <w:t xml:space="preserve">11 </w:t>
       </w:r>
       <w:r>
         <w:rPr>
@@ -147,42 +226,17 @@
         <w:t>ตามภาพ</w:t>
       </w:r>
     </w:p>
-    <w:p/>
-    <w:p/>
-    <w:p/>
-    <w:p/>
-    <w:p/>
-    <w:p/>
-    <w:p/>
-    <w:p/>
-    <w:p/>
-    <w:p/>
     <w:p>
       <w:r>
         <w:rPr>
-          <w:rFonts w:hint="cs"/>
-          <w:b/>
-          <w:bCs/>
-          <w:cs/>
-        </w:rPr>
-        <w:t>การตั้งค่า</w:t>
-      </w:r>
-      <w:r>
-        <w:rPr>
-          <w:b/>
-          <w:bCs/>
-        </w:rPr>
-        <w:t>Console</w:t>
-      </w:r>
-      <w:r>
-        <w:rPr>
           <w:noProof/>
         </w:rPr>
+        <w:lastRenderedPageBreak/>
         <w:drawing>
-          <wp:inline distT="0" distB="0" distL="0" distR="0" wp14:anchorId="26C9CE17" wp14:editId="26F41708">
-            <wp:extent cx="5093672" cy="2865120"/>
-            <wp:effectExtent l="0" t="0" r="0" b="0"/>
-            <wp:docPr id="3" name="รูปภาพ 3"/>
+          <wp:inline distT="0" distB="0" distL="0" distR="0" wp14:anchorId="4CBB3301" wp14:editId="625951C0">
+            <wp:extent cx="5731510" cy="3223895"/>
+            <wp:effectExtent l="0" t="0" r="2540" b="0"/>
+            <wp:docPr id="5" name="รูปภาพ 5"/>
             <wp:cNvGraphicFramePr>
               <a:graphicFrameLocks xmlns:a="http://schemas.openxmlformats.org/drawingml/2006/main" noChangeAspect="1"/>
             </wp:cNvGraphicFramePr>
@@ -202,7 +256,7 @@
                   <pic:spPr>
                     <a:xfrm>
                       <a:off x="0" y="0"/>
-                      <a:ext cx="5094788" cy="2865748"/>
+                      <a:ext cx="5731510" cy="3223895"/>
                     </a:xfrm>
                     <a:prstGeom prst="rect">
                       <a:avLst/>
@@ -215,28 +269,42 @@
         </w:drawing>
       </w:r>
     </w:p>
+    <w:p/>
+    <w:p/>
+    <w:p/>
+    <w:p/>
+    <w:p/>
+    <w:p/>
+    <w:p/>
+    <w:p/>
+    <w:p/>
     <w:p>
       <w:r>
         <w:rPr>
           <w:rFonts w:hint="cs"/>
-          <w:cs/>
-        </w:rPr>
-        <w:t xml:space="preserve">คลิกขวาที่แถวสีขาว ไปที่ </w:t>
-      </w:r>
-      <w:r>
-        <w:t>Properties</w:t>
-      </w:r>
-    </w:p>
-    <w:p>
+          <w:b/>
+          <w:bCs/>
+          <w:cs/>
+        </w:rPr>
+        <w:lastRenderedPageBreak/>
+        <w:t>การตั้งค่า</w:t>
+      </w:r>
+      <w:r>
+        <w:rPr>
+          <w:b/>
+          <w:bCs/>
+        </w:rPr>
+        <w:t>Console</w:t>
+      </w:r>
       <w:r>
         <w:rPr>
           <w:noProof/>
         </w:rPr>
         <w:drawing>
-          <wp:inline distT="0" distB="0" distL="0" distR="0" wp14:anchorId="02F6442F" wp14:editId="3CA271E0">
-            <wp:extent cx="5059680" cy="2846000"/>
-            <wp:effectExtent l="0" t="0" r="7620" b="0"/>
-            <wp:docPr id="4" name="รูปภาพ 4"/>
+          <wp:inline distT="0" distB="0" distL="0" distR="0" wp14:anchorId="543D4B11" wp14:editId="4E75BE6A">
+            <wp:extent cx="5093672" cy="2865120"/>
+            <wp:effectExtent l="0" t="0" r="0" b="0"/>
+            <wp:docPr id="3" name="รูปภาพ 3"/>
             <wp:cNvGraphicFramePr>
               <a:graphicFrameLocks xmlns:a="http://schemas.openxmlformats.org/drawingml/2006/main" noChangeAspect="1"/>
             </wp:cNvGraphicFramePr>
@@ -256,7 +324,7 @@
                   <pic:spPr>
                     <a:xfrm>
                       <a:off x="0" y="0"/>
-                      <a:ext cx="5061122" cy="2846811"/>
+                      <a:ext cx="5094788" cy="2865748"/>
                     </a:xfrm>
                     <a:prstGeom prst="rect">
                       <a:avLst/>
@@ -275,6 +343,426 @@
           <w:rFonts w:hint="cs"/>
           <w:cs/>
         </w:rPr>
+        <w:t xml:space="preserve">คลิกขวาที่แถวสีขาว ไปที่ </w:t>
+      </w:r>
+      <w:r>
+        <w:t>Properties</w:t>
+      </w:r>
+    </w:p>
+    <w:p>
+      <w:r>
+        <w:rPr>
+          <w:b/>
+          <w:bCs/>
+          <w:noProof/>
+          <w:cs/>
+        </w:rPr>
+        <mc:AlternateContent>
+          <mc:Choice Requires="wps">
+            <w:drawing>
+              <wp:anchor distT="45720" distB="45720" distL="114300" distR="114300" simplePos="0" relativeHeight="251669504" behindDoc="0" locked="0" layoutInCell="1" allowOverlap="1" wp14:anchorId="7E197E48" wp14:editId="330E9647">
+                <wp:simplePos x="0" y="0"/>
+                <wp:positionH relativeFrom="column">
+                  <wp:posOffset>3086100</wp:posOffset>
+                </wp:positionH>
+                <wp:positionV relativeFrom="paragraph">
+                  <wp:posOffset>1662430</wp:posOffset>
+                </wp:positionV>
+                <wp:extent cx="541020" cy="1404620"/>
+                <wp:effectExtent l="0" t="0" r="0" b="0"/>
+                <wp:wrapNone/>
+                <wp:docPr id="10" name="กล่องข้อความ 2"/>
+                <wp:cNvGraphicFramePr>
+                  <a:graphicFrameLocks xmlns:a="http://schemas.openxmlformats.org/drawingml/2006/main"/>
+                </wp:cNvGraphicFramePr>
+                <a:graphic xmlns:a="http://schemas.openxmlformats.org/drawingml/2006/main">
+                  <a:graphicData uri="http://schemas.microsoft.com/office/word/2010/wordprocessingShape">
+                    <wps:wsp>
+                      <wps:cNvSpPr txBox="1">
+                        <a:spLocks noChangeArrowheads="1"/>
+                      </wps:cNvSpPr>
+                      <wps:spPr bwMode="auto">
+                        <a:xfrm>
+                          <a:off x="0" y="0"/>
+                          <a:ext cx="541020" cy="1404620"/>
+                        </a:xfrm>
+                        <a:prstGeom prst="rect">
+                          <a:avLst/>
+                        </a:prstGeom>
+                        <a:noFill/>
+                        <a:ln w="9525">
+                          <a:noFill/>
+                          <a:miter lim="800000"/>
+                          <a:headEnd/>
+                          <a:tailEnd/>
+                        </a:ln>
+                      </wps:spPr>
+                      <wps:txbx>
+                        <w:txbxContent>
+                          <w:p>
+                            <w:pPr>
+                              <w:rPr>
+                                <w:color w:val="FF0000"/>
+                              </w:rPr>
+                            </w:pPr>
+                            <w:r>
+                              <w:rPr>
+                                <w:color w:val="FF0000"/>
+                              </w:rPr>
+                              <w:t>1</w:t>
+                            </w:r>
+                          </w:p>
+                        </w:txbxContent>
+                      </wps:txbx>
+                      <wps:bodyPr rot="0" vert="horz" wrap="square" lIns="91440" tIns="45720" rIns="91440" bIns="45720" anchor="t" anchorCtr="0">
+                        <a:spAutoFit/>
+                      </wps:bodyPr>
+                    </wps:wsp>
+                  </a:graphicData>
+                </a:graphic>
+                <wp14:sizeRelH relativeFrom="margin">
+                  <wp14:pctWidth>0</wp14:pctWidth>
+                </wp14:sizeRelH>
+                <wp14:sizeRelV relativeFrom="margin">
+                  <wp14:pctHeight>20000</wp14:pctHeight>
+                </wp14:sizeRelV>
+              </wp:anchor>
+            </w:drawing>
+          </mc:Choice>
+          <mc:Fallback>
+            <w:pict>
+              <v:shapetype w14:anchorId="7E197E48" id="_x0000_t202" coordsize="21600,21600" o:spt="202" path="m,l,21600r21600,l21600,xe">
+                <v:stroke joinstyle="miter"/>
+                <v:path gradientshapeok="t" o:connecttype="rect"/>
+              </v:shapetype>
+              <v:shape id="กล่องข้อความ 2" o:spid="_x0000_s1026" type="#_x0000_t202" style="position:absolute;margin-left:243pt;margin-top:130.9pt;width:42.6pt;height:110.6pt;z-index:251669504;visibility:visible;mso-wrap-style:square;mso-width-percent:0;mso-height-percent:200;mso-wrap-distance-left:9pt;mso-wrap-distance-top:3.6pt;mso-wrap-distance-right:9pt;mso-wrap-distance-bottom:3.6pt;mso-position-horizontal:absolute;mso-position-horizontal-relative:text;mso-position-vertical:absolute;mso-position-vertical-relative:text;mso-width-percent:0;mso-height-percent:200;mso-width-relative:margin;mso-height-relative:margin;v-text-anchor:top" o:gfxdata="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" filled="f" stroked="f">
+                <v:textbox style="mso-fit-shape-to-text:t">
+                  <w:txbxContent>
+                    <w:p>
+                      <w:pPr>
+                        <w:rPr>
+                          <w:color w:val="FF0000"/>
+                        </w:rPr>
+                      </w:pPr>
+                      <w:r>
+                        <w:rPr>
+                          <w:color w:val="FF0000"/>
+                        </w:rPr>
+                        <w:t>1</w:t>
+                      </w:r>
+                    </w:p>
+                  </w:txbxContent>
+                </v:textbox>
+              </v:shape>
+            </w:pict>
+          </mc:Fallback>
+        </mc:AlternateContent>
+      </w:r>
+      <w:r>
+        <w:rPr>
+          <w:b/>
+          <w:bCs/>
+          <w:noProof/>
+          <w:cs/>
+        </w:rPr>
+        <mc:AlternateContent>
+          <mc:Choice Requires="wps">
+            <w:drawing>
+              <wp:anchor distT="45720" distB="45720" distL="114300" distR="114300" simplePos="0" relativeHeight="251667456" behindDoc="0" locked="0" layoutInCell="1" allowOverlap="1" wp14:anchorId="0FA1C3CD" wp14:editId="4BE15A2D">
+                <wp:simplePos x="0" y="0"/>
+                <wp:positionH relativeFrom="column">
+                  <wp:posOffset>2727960</wp:posOffset>
+                </wp:positionH>
+                <wp:positionV relativeFrom="paragraph">
+                  <wp:posOffset>1121410</wp:posOffset>
+                </wp:positionV>
+                <wp:extent cx="541020" cy="1404620"/>
+                <wp:effectExtent l="0" t="0" r="0" b="0"/>
+                <wp:wrapNone/>
+                <wp:docPr id="9" name="กล่องข้อความ 2"/>
+                <wp:cNvGraphicFramePr>
+                  <a:graphicFrameLocks xmlns:a="http://schemas.openxmlformats.org/drawingml/2006/main"/>
+                </wp:cNvGraphicFramePr>
+                <a:graphic xmlns:a="http://schemas.openxmlformats.org/drawingml/2006/main">
+                  <a:graphicData uri="http://schemas.microsoft.com/office/word/2010/wordprocessingShape">
+                    <wps:wsp>
+                      <wps:cNvSpPr txBox="1">
+                        <a:spLocks noChangeArrowheads="1"/>
+                      </wps:cNvSpPr>
+                      <wps:spPr bwMode="auto">
+                        <a:xfrm>
+                          <a:off x="0" y="0"/>
+                          <a:ext cx="541020" cy="1404620"/>
+                        </a:xfrm>
+                        <a:prstGeom prst="rect">
+                          <a:avLst/>
+                        </a:prstGeom>
+                        <a:noFill/>
+                        <a:ln w="9525">
+                          <a:noFill/>
+                          <a:miter lim="800000"/>
+                          <a:headEnd/>
+                          <a:tailEnd/>
+                        </a:ln>
+                      </wps:spPr>
+                      <wps:txbx>
+                        <w:txbxContent>
+                          <w:p>
+                            <w:pPr>
+                              <w:rPr>
+                                <w:color w:val="FF0000"/>
+                              </w:rPr>
+                            </w:pPr>
+                            <w:r>
+                              <w:rPr>
+                                <w:color w:val="FF0000"/>
+                              </w:rPr>
+                              <w:t>2</w:t>
+                            </w:r>
+                          </w:p>
+                        </w:txbxContent>
+                      </wps:txbx>
+                      <wps:bodyPr rot="0" vert="horz" wrap="square" lIns="91440" tIns="45720" rIns="91440" bIns="45720" anchor="t" anchorCtr="0">
+                        <a:spAutoFit/>
+                      </wps:bodyPr>
+                    </wps:wsp>
+                  </a:graphicData>
+                </a:graphic>
+                <wp14:sizeRelH relativeFrom="margin">
+                  <wp14:pctWidth>0</wp14:pctWidth>
+                </wp14:sizeRelH>
+                <wp14:sizeRelV relativeFrom="margin">
+                  <wp14:pctHeight>20000</wp14:pctHeight>
+                </wp14:sizeRelV>
+              </wp:anchor>
+            </w:drawing>
+          </mc:Choice>
+          <mc:Fallback>
+            <w:pict>
+              <v:shape w14:anchorId="0FA1C3CD" id="_x0000_s1027" type="#_x0000_t202" style="position:absolute;margin-left:214.8pt;margin-top:88.3pt;width:42.6pt;height:110.6pt;z-index:251667456;visibility:visible;mso-wrap-style:square;mso-width-percent:0;mso-height-percent:200;mso-wrap-distance-left:9pt;mso-wrap-distance-top:3.6pt;mso-wrap-distance-right:9pt;mso-wrap-distance-bottom:3.6pt;mso-position-horizontal:absolute;mso-position-horizontal-relative:text;mso-position-vertical:absolute;mso-position-vertical-relative:text;mso-width-percent:0;mso-height-percent:200;mso-width-relative:margin;mso-height-relative:margin;v-text-anchor:top" o:gfxdata="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" filled="f" stroked="f">
+                <v:textbox style="mso-fit-shape-to-text:t">
+                  <w:txbxContent>
+                    <w:p>
+                      <w:pPr>
+                        <w:rPr>
+                          <w:color w:val="FF0000"/>
+                        </w:rPr>
+                      </w:pPr>
+                      <w:r>
+                        <w:rPr>
+                          <w:color w:val="FF0000"/>
+                        </w:rPr>
+                        <w:t>2</w:t>
+                      </w:r>
+                    </w:p>
+                  </w:txbxContent>
+                </v:textbox>
+              </v:shape>
+            </w:pict>
+          </mc:Fallback>
+        </mc:AlternateContent>
+      </w:r>
+      <w:r>
+        <w:rPr>
+          <w:noProof/>
+        </w:rPr>
+        <mc:AlternateContent>
+          <mc:Choice Requires="wps">
+            <w:drawing>
+              <wp:anchor distT="0" distB="0" distL="114300" distR="114300" simplePos="0" relativeHeight="251659264" behindDoc="0" locked="0" layoutInCell="1" allowOverlap="1" wp14:anchorId="56E53C17" wp14:editId="333F3292">
+                <wp:simplePos x="0" y="0"/>
+                <wp:positionH relativeFrom="column">
+                  <wp:posOffset>1821180</wp:posOffset>
+                </wp:positionH>
+                <wp:positionV relativeFrom="paragraph">
+                  <wp:posOffset>1075690</wp:posOffset>
+                </wp:positionV>
+                <wp:extent cx="944880" cy="289560"/>
+                <wp:effectExtent l="0" t="0" r="26670" b="15240"/>
+                <wp:wrapNone/>
+                <wp:docPr id="6" name="สี่เหลี่ยมผืนผ้า 6"/>
+                <wp:cNvGraphicFramePr/>
+                <a:graphic xmlns:a="http://schemas.openxmlformats.org/drawingml/2006/main">
+                  <a:graphicData uri="http://schemas.microsoft.com/office/word/2010/wordprocessingShape">
+                    <wps:wsp>
+                      <wps:cNvSpPr/>
+                      <wps:spPr>
+                        <a:xfrm>
+                          <a:off x="0" y="0"/>
+                          <a:ext cx="944880" cy="289560"/>
+                        </a:xfrm>
+                        <a:prstGeom prst="rect">
+                          <a:avLst/>
+                        </a:prstGeom>
+                        <a:noFill/>
+                        <a:ln>
+                          <a:solidFill>
+                            <a:srgbClr val="FF0000"/>
+                          </a:solidFill>
+                        </a:ln>
+                      </wps:spPr>
+                      <wps:style>
+                        <a:lnRef idx="2">
+                          <a:schemeClr val="accent1">
+                            <a:shade val="50000"/>
+                          </a:schemeClr>
+                        </a:lnRef>
+                        <a:fillRef idx="1">
+                          <a:schemeClr val="accent1"/>
+                        </a:fillRef>
+                        <a:effectRef idx="0">
+                          <a:schemeClr val="accent1"/>
+                        </a:effectRef>
+                        <a:fontRef idx="minor">
+                          <a:schemeClr val="lt1"/>
+                        </a:fontRef>
+                      </wps:style>
+                      <wps:bodyPr rot="0" spcFirstLastPara="0" vertOverflow="overflow" horzOverflow="overflow" vert="horz" wrap="square" lIns="91440" tIns="45720" rIns="91440" bIns="45720" numCol="1" spcCol="0" rtlCol="0" fromWordArt="0" anchor="ctr" anchorCtr="0" forceAA="0" compatLnSpc="1">
+                        <a:prstTxWarp prst="textNoShape">
+                          <a:avLst/>
+                        </a:prstTxWarp>
+                        <a:noAutofit/>
+                      </wps:bodyPr>
+                    </wps:wsp>
+                  </a:graphicData>
+                </a:graphic>
+              </wp:anchor>
+            </w:drawing>
+          </mc:Choice>
+          <mc:Fallback>
+            <w:pict>
+              <v:rect w14:anchorId="20C72ADE" id="สี่เหลี่ยมผืนผ้า 6" o:spid="_x0000_s1026" style="position:absolute;margin-left:143.4pt;margin-top:84.7pt;width:74.4pt;height:22.8pt;z-index:251659264;visibility:visible;mso-wrap-style:square;mso-wrap-distance-left:9pt;mso-wrap-distance-top:0;mso-wrap-distance-right:9pt;mso-wrap-distance-bottom:0;mso-position-horizontal:absolute;mso-position-horizontal-relative:text;mso-position-vertical:absolute;mso-position-vertical-relative:text;v-text-anchor:middle" o:gfxdata="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" filled="f" strokecolor="red" strokeweight="1pt"/>
+            </w:pict>
+          </mc:Fallback>
+        </mc:AlternateContent>
+      </w:r>
+      <w:r>
+        <w:rPr>
+          <w:noProof/>
+        </w:rPr>
+        <mc:AlternateContent>
+          <mc:Choice Requires="wps">
+            <w:drawing>
+              <wp:anchor distT="0" distB="0" distL="114300" distR="114300" simplePos="0" relativeHeight="251661312" behindDoc="0" locked="0" layoutInCell="1" allowOverlap="1" wp14:anchorId="34ECE477" wp14:editId="7F058A42">
+                <wp:simplePos x="0" y="0"/>
+                <wp:positionH relativeFrom="column">
+                  <wp:posOffset>2148840</wp:posOffset>
+                </wp:positionH>
+                <wp:positionV relativeFrom="paragraph">
+                  <wp:posOffset>1677670</wp:posOffset>
+                </wp:positionV>
+                <wp:extent cx="944880" cy="289560"/>
+                <wp:effectExtent l="0" t="0" r="26670" b="15240"/>
+                <wp:wrapNone/>
+                <wp:docPr id="7" name="สี่เหลี่ยมผืนผ้า 7"/>
+                <wp:cNvGraphicFramePr/>
+                <a:graphic xmlns:a="http://schemas.openxmlformats.org/drawingml/2006/main">
+                  <a:graphicData uri="http://schemas.microsoft.com/office/word/2010/wordprocessingShape">
+                    <wps:wsp>
+                      <wps:cNvSpPr/>
+                      <wps:spPr>
+                        <a:xfrm>
+                          <a:off x="0" y="0"/>
+                          <a:ext cx="944880" cy="289560"/>
+                        </a:xfrm>
+                        <a:prstGeom prst="rect">
+                          <a:avLst/>
+                        </a:prstGeom>
+                        <a:noFill/>
+                        <a:ln>
+                          <a:solidFill>
+                            <a:srgbClr val="FF0000"/>
+                          </a:solidFill>
+                        </a:ln>
+                      </wps:spPr>
+                      <wps:style>
+                        <a:lnRef idx="2">
+                          <a:schemeClr val="accent1">
+                            <a:shade val="50000"/>
+                          </a:schemeClr>
+                        </a:lnRef>
+                        <a:fillRef idx="1">
+                          <a:schemeClr val="accent1"/>
+                        </a:fillRef>
+                        <a:effectRef idx="0">
+                          <a:schemeClr val="accent1"/>
+                        </a:effectRef>
+                        <a:fontRef idx="minor">
+                          <a:schemeClr val="lt1"/>
+                        </a:fontRef>
+                      </wps:style>
+                      <wps:bodyPr rot="0" spcFirstLastPara="0" vertOverflow="overflow" horzOverflow="overflow" vert="horz" wrap="square" lIns="91440" tIns="45720" rIns="91440" bIns="45720" numCol="1" spcCol="0" rtlCol="0" fromWordArt="0" anchor="ctr" anchorCtr="0" forceAA="0" compatLnSpc="1">
+                        <a:prstTxWarp prst="textNoShape">
+                          <a:avLst/>
+                        </a:prstTxWarp>
+                        <a:noAutofit/>
+                      </wps:bodyPr>
+                    </wps:wsp>
+                  </a:graphicData>
+                </a:graphic>
+              </wp:anchor>
+            </w:drawing>
+          </mc:Choice>
+          <mc:Fallback>
+            <w:pict>
+              <v:rect w14:anchorId="729206D4" id="สี่เหลี่ยมผืนผ้า 7" o:spid="_x0000_s1026" style="position:absolute;margin-left:169.2pt;margin-top:132.1pt;width:74.4pt;height:22.8pt;z-index:251661312;visibility:visible;mso-wrap-style:square;mso-wrap-distance-left:9pt;mso-wrap-distance-top:0;mso-wrap-distance-right:9pt;mso-wrap-distance-bottom:0;mso-position-horizontal:absolute;mso-position-horizontal-relative:text;mso-position-vertical:absolute;mso-position-vertical-relative:text;v-text-anchor:middle" o:gfxdata="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" filled="f" strokecolor="red" strokeweight="1pt"/>
+            </w:pict>
+          </mc:Fallback>
+        </mc:AlternateContent>
+      </w:r>
+      <w:r>
+        <w:rPr>
+          <w:noProof/>
+        </w:rPr>
+        <w:drawing>
+          <wp:inline distT="0" distB="0" distL="0" distR="0" wp14:anchorId="02F6442F" wp14:editId="3CA271E0">
+            <wp:extent cx="6204528" cy="3489960"/>
+            <wp:effectExtent l="0" t="0" r="6350" b="0"/>
+            <wp:docPr id="4" name="รูปภาพ 4"/>
+            <wp:cNvGraphicFramePr>
+              <a:graphicFrameLocks xmlns:a="http://schemas.openxmlformats.org/drawingml/2006/main" noChangeAspect="1"/>
+            </wp:cNvGraphicFramePr>
+            <a:graphic xmlns:a="http://schemas.openxmlformats.org/drawingml/2006/main">
+              <a:graphicData uri="http://schemas.openxmlformats.org/drawingml/2006/picture">
+                <pic:pic xmlns:pic="http://schemas.openxmlformats.org/drawingml/2006/picture">
+                  <pic:nvPicPr>
+                    <pic:cNvPr id="1" name=""/>
+                    <pic:cNvPicPr/>
+                  </pic:nvPicPr>
+                  <pic:blipFill>
+                    <a:blip r:embed="rId8"/>
+                    <a:stretch>
+                      <a:fillRect/>
+                    </a:stretch>
+                  </pic:blipFill>
+                  <pic:spPr>
+                    <a:xfrm>
+                      <a:off x="0" y="0"/>
+                      <a:ext cx="6220017" cy="3498673"/>
+                    </a:xfrm>
+                    <a:prstGeom prst="rect">
+                      <a:avLst/>
+                    </a:prstGeom>
+                  </pic:spPr>
+                </pic:pic>
+              </a:graphicData>
+            </a:graphic>
+          </wp:inline>
+        </w:drawing>
+      </w:r>
+    </w:p>
+    <w:p>
+      <w:pPr>
+        <w:rPr>
+          <w:rFonts w:hint="cs"/>
+          <w:cs/>
+        </w:rPr>
+      </w:pPr>
+      <w:r>
+        <w:rPr>
+          <w:rFonts w:hint="cs"/>
+          <w:cs/>
+        </w:rPr>
         <w:t>ไปที่</w:t>
       </w:r>
       <w:r>
@@ -288,7 +776,23 @@
         <w:t>แล้วกำหนด</w:t>
       </w:r>
       <w:r>
-        <w:t xml:space="preserve"> Size 12*16 </w:t>
+        <w:t xml:space="preserve"> </w:t>
+      </w:r>
+      <w:r>
+        <w:t>Font</w:t>
+      </w:r>
+      <w:r>
+        <w:rPr>
+          <w:rFonts w:hint="cs"/>
+          <w:cs/>
+        </w:rPr>
+        <w:t>เป็น</w:t>
+      </w:r>
+      <w:r>
+        <w:t xml:space="preserve"> Raster Fonts</w:t>
+      </w:r>
+      <w:r>
+        <w:t xml:space="preserve"> </w:t>
       </w:r>
       <w:r>
         <w:rPr>
@@ -298,18 +802,20 @@
         <w:t xml:space="preserve">และ </w:t>
       </w:r>
       <w:r>
-        <w:t>Font</w:t>
-      </w:r>
-      <w:r>
-        <w:rPr>
-          <w:rFonts w:hint="cs"/>
-          <w:cs/>
-        </w:rPr>
-        <w:t>เป็น</w:t>
-      </w:r>
-      <w:r>
-        <w:t xml:space="preserve"> Raster Fonts</w:t>
-      </w:r>
+        <w:t>Size 12*16</w:t>
+      </w:r>
+      <w:r>
+        <w:t xml:space="preserve"> </w:t>
+      </w:r>
+      <w:r>
+        <w:rPr>
+          <w:rFonts w:hint="cs"/>
+          <w:cs/>
+        </w:rPr>
+        <w:t>และขยายเต็มจอได้เลย</w:t>
+      </w:r>
+      <w:bookmarkStart w:id="0" w:name="_GoBack"/>
+      <w:bookmarkEnd w:id="0"/>
     </w:p>
     <w:p/>
     <w:p/>
@@ -327,7 +833,6 @@
           <w:bCs/>
           <w:cs/>
         </w:rPr>
-        <w:lastRenderedPageBreak/>
         <w:t>วิธีใช้งาน</w:t>
       </w:r>
     </w:p>
@@ -351,6 +856,7 @@
           <w:rFonts w:hint="cs"/>
           <w:cs/>
         </w:rPr>
+        <w:lastRenderedPageBreak/>
         <w:t>ใช้คีย์บอร์ดในการพิมพ์</w:t>
       </w:r>
     </w:p>
@@ -366,7 +872,6 @@
     <w:p>
       <w:pPr>
         <w:rPr>
-          <w:rFonts w:hint="cs"/>
           <w:cs/>
         </w:rPr>
       </w:pPr>
@@ -380,21 +885,21 @@
       <w:r>
         <w:t xml:space="preserve"> Enter </w:t>
       </w:r>
-      <w:r>
-        <w:rPr>
-          <w:rFonts w:hint="cs"/>
-          <w:cs/>
-        </w:rPr>
-        <w:t>เพิ่อดำเนินการ</w:t>
-      </w:r>
-      <w:bookmarkStart w:id="0" w:name="_GoBack"/>
-      <w:bookmarkEnd w:id="0"/>
-      <w:r>
-        <w:rPr>
-          <w:rFonts w:hint="cs"/>
-          <w:cs/>
-        </w:rPr>
-        <w:t>ต่อหรือวางหมาก</w:t>
+      <w:proofErr w:type="spellStart"/>
+      <w:r>
+        <w:rPr>
+          <w:rFonts w:hint="cs"/>
+          <w:cs/>
+        </w:rPr>
+        <w:t>เพิ่อ</w:t>
+      </w:r>
+      <w:proofErr w:type="spellEnd"/>
+      <w:r>
+        <w:rPr>
+          <w:rFonts w:hint="cs"/>
+          <w:cs/>
+        </w:rPr>
+        <w:t>ดำเนินการต่อหรือวางหมาก</w:t>
       </w:r>
     </w:p>
     <w:sectPr>

--- a/คู่มือการใช้โปรแกรมอย่างมีประสิทธิภาพ.docx
+++ b/คู่มือการใช้โปรแกรมอย่างมีประสิทธิภาพ.docx
@@ -49,6 +49,82 @@
           <w:cs/>
         </w:rPr>
         <w:t xml:space="preserve"> ใหม่เพราะจะมีไฟล์จำนวนมากที่จะเกิดขึ้น</w:t>
+      </w:r>
+      <w:r>
+        <w:rPr>
+          <w:rFonts w:hint="cs"/>
+          <w:b/>
+          <w:bCs/>
+          <w:color w:val="FF0000"/>
+          <w:cs/>
+        </w:rPr>
+        <w:t>หลังจาก</w:t>
+      </w:r>
+      <w:r>
+        <w:rPr>
+          <w:b/>
+          <w:bCs/>
+          <w:color w:val="FF0000"/>
+        </w:rPr>
+        <w:t>present</w:t>
+      </w:r>
+      <w:r>
+        <w:rPr>
+          <w:rFonts w:hint="cs"/>
+          <w:b/>
+          <w:bCs/>
+          <w:color w:val="FF0000"/>
+          <w:cs/>
+        </w:rPr>
+        <w:t>โปรแกรมไม่</w:t>
+      </w:r>
+      <w:proofErr w:type="spellStart"/>
+      <w:r>
+        <w:rPr>
+          <w:rFonts w:hint="cs"/>
+          <w:b/>
+          <w:bCs/>
+          <w:color w:val="FF0000"/>
+          <w:cs/>
+        </w:rPr>
+        <w:t>มีบัค</w:t>
+      </w:r>
+      <w:proofErr w:type="spellEnd"/>
+      <w:r>
+        <w:rPr>
+          <w:rFonts w:hint="cs"/>
+          <w:b/>
+          <w:bCs/>
+          <w:color w:val="FF0000"/>
+          <w:cs/>
+        </w:rPr>
+        <w:t>เป็นเพราะว่ามัน</w:t>
+      </w:r>
+      <w:r>
+        <w:rPr>
+          <w:b/>
+          <w:bCs/>
+          <w:color w:val="FF0000"/>
+        </w:rPr>
+        <w:t xml:space="preserve"> DADDY </w:t>
+      </w:r>
+      <w:proofErr w:type="spellStart"/>
+      <w:r>
+        <w:rPr>
+          <w:b/>
+          <w:bCs/>
+          <w:color w:val="FF0000"/>
+        </w:rPr>
+        <w:t>DADDY</w:t>
+      </w:r>
+      <w:proofErr w:type="spellEnd"/>
+      <w:r>
+        <w:rPr>
+          <w:b/>
+          <w:bCs/>
+          <w:color w:val="FF0000"/>
+        </w:rPr>
+        <w:t xml:space="preserve"> DO</w:t>
       </w:r>
       <w:r>
         <w:rPr>
@@ -752,6 +828,61 @@
       </w:r>
     </w:p>
     <w:p>
+      <w:r>
+        <w:rPr>
+          <w:rFonts w:hint="cs"/>
+          <w:cs/>
+        </w:rPr>
+        <w:t>ไปที่</w:t>
+      </w:r>
+      <w:r>
+        <w:t xml:space="preserve">Font </w:t>
+      </w:r>
+      <w:r>
+        <w:rPr>
+          <w:rFonts w:hint="cs"/>
+          <w:cs/>
+        </w:rPr>
+        <w:t>แล้วกำหนด</w:t>
+      </w:r>
+      <w:r>
+        <w:t xml:space="preserve"> </w:t>
+      </w:r>
+      <w:r>
+        <w:t>Font</w:t>
+      </w:r>
+      <w:r>
+        <w:rPr>
+          <w:rFonts w:hint="cs"/>
+          <w:cs/>
+        </w:rPr>
+        <w:t>เป็น</w:t>
+      </w:r>
+      <w:r>
+        <w:t xml:space="preserve"> Raster Fonts </w:t>
+      </w:r>
+      <w:r>
+        <w:rPr>
+          <w:rFonts w:hint="cs"/>
+          <w:cs/>
+        </w:rPr>
+        <w:t xml:space="preserve">และ </w:t>
+      </w:r>
+      <w:r>
+        <w:t>Size 12*16</w:t>
+      </w:r>
+      <w:r>
+        <w:t xml:space="preserve"> </w:t>
+      </w:r>
+      <w:r>
+        <w:rPr>
+          <w:rFonts w:hint="cs"/>
+          <w:cs/>
+        </w:rPr>
+        <w:t>และขยายเต็มจอได้เลย</w:t>
+      </w:r>
+    </w:p>
+    <w:p>
       <w:pPr>
         <w:rPr>
           <w:rFonts w:hint="cs"/>
@@ -763,62 +894,20 @@
           <w:rFonts w:hint="cs"/>
           <w:cs/>
         </w:rPr>
-        <w:t>ไปที่</w:t>
-      </w:r>
-      <w:r>
-        <w:t xml:space="preserve">Font </w:t>
-      </w:r>
-      <w:r>
-        <w:rPr>
-          <w:rFonts w:hint="cs"/>
-          <w:cs/>
-        </w:rPr>
-        <w:t>แล้วกำหนด</w:t>
-      </w:r>
-      <w:r>
-        <w:t xml:space="preserve"> </w:t>
-      </w:r>
-      <w:r>
-        <w:t>Font</w:t>
-      </w:r>
-      <w:r>
-        <w:rPr>
-          <w:rFonts w:hint="cs"/>
-          <w:cs/>
-        </w:rPr>
-        <w:t>เป็น</w:t>
-      </w:r>
-      <w:r>
-        <w:t xml:space="preserve"> Raster Fonts</w:t>
-      </w:r>
-      <w:r>
-        <w:t xml:space="preserve"> </w:t>
-      </w:r>
-      <w:r>
-        <w:rPr>
-          <w:rFonts w:hint="cs"/>
-          <w:cs/>
-        </w:rPr>
-        <w:t xml:space="preserve">และ </w:t>
-      </w:r>
-      <w:r>
-        <w:t>Size 12*16</w:t>
-      </w:r>
-      <w:r>
-        <w:t xml:space="preserve"> </w:t>
-      </w:r>
-      <w:r>
-        <w:rPr>
-          <w:rFonts w:hint="cs"/>
-          <w:cs/>
-        </w:rPr>
-        <w:t>และขยายเต็มจอได้เลย</w:t>
-      </w:r>
+        <w:t>ขนาดจอ 1920*1080</w:t>
+      </w:r>
+    </w:p>
+    <w:p/>
+    <w:p/>
+    <w:p>
+      <w:pPr>
+        <w:rPr>
+          <w:rFonts w:hint="cs"/>
+        </w:rPr>
+      </w:pPr>
       <w:bookmarkStart w:id="0" w:name="_GoBack"/>
       <w:bookmarkEnd w:id="0"/>
     </w:p>
-    <w:p/>
-    <w:p/>
     <w:p>
       <w:pPr>
         <w:rPr>
@@ -833,6 +922,7 @@
           <w:bCs/>
           <w:cs/>
         </w:rPr>
+        <w:lastRenderedPageBreak/>
         <w:t>วิธีใช้งาน</w:t>
       </w:r>
     </w:p>
@@ -856,7 +946,6 @@
           <w:rFonts w:hint="cs"/>
           <w:cs/>
         </w:rPr>
-        <w:lastRenderedPageBreak/>
         <w:t>ใช้คีย์บอร์ดในการพิมพ์</w:t>
       </w:r>
     </w:p>
